--- a/doc/ITresume.docx
+++ b/doc/ITresume.docx
@@ -17,7 +17,6 @@
           <w:szCs w:val="28"/>
           <w:highlight w:val="white"/>
           <w:u w:val="single"/>
-          <w:lang/>
         </w:rPr>
       </w:pPr>
       <w:r>
@@ -29,7 +28,6 @@
           <w:szCs w:val="28"/>
           <w:highlight w:val="white"/>
           <w:u w:val="single"/>
-          <w:lang/>
         </w:rPr>
         <w:t>RESUME</w:t>
       </w:r>
@@ -50,12 +48,6 @@
         <w:gridCol w:w="5142"/>
       </w:tblGrid>
       <w:tr>
-        <w:tblPrEx>
-          <w:tblCellMar>
-            <w:top w:w="0" w:type="dxa"/>
-            <w:bottom w:w="0" w:type="dxa"/>
-          </w:tblCellMar>
-        </w:tblPrEx>
         <w:trPr>
           <w:trHeight w:val="1"/>
         </w:trPr>
@@ -79,7 +71,6 @@
               <w:spacing w:after="0" w:line="240" w:lineRule="auto"/>
               <w:rPr>
                 <w:rFonts w:ascii="Calibri" w:hAnsi="Calibri" w:cs="Calibri"/>
-                <w:lang/>
               </w:rPr>
             </w:pPr>
             <w:r>
@@ -89,7 +80,6 @@
                 <w:bCs/>
                 <w:sz w:val="28"/>
                 <w:szCs w:val="28"/>
-                <w:lang/>
               </w:rPr>
               <w:t xml:space="preserve">Name: </w:t>
             </w:r>
@@ -101,7 +91,6 @@
                 <w:bCs/>
                 <w:sz w:val="28"/>
                 <w:szCs w:val="28"/>
-                <w:lang/>
               </w:rPr>
               <w:t>Binal</w:t>
             </w:r>
@@ -113,7 +102,6 @@
                 <w:bCs/>
                 <w:sz w:val="28"/>
                 <w:szCs w:val="28"/>
-                <w:lang/>
               </w:rPr>
               <w:t xml:space="preserve"> Patel</w:t>
             </w:r>
@@ -121,12 +109,6 @@
         </w:tc>
       </w:tr>
       <w:tr>
-        <w:tblPrEx>
-          <w:tblCellMar>
-            <w:top w:w="0" w:type="dxa"/>
-            <w:bottom w:w="0" w:type="dxa"/>
-          </w:tblCellMar>
-        </w:tblPrEx>
         <w:trPr>
           <w:trHeight w:val="1"/>
         </w:trPr>
@@ -149,7 +131,6 @@
               <w:spacing w:after="0" w:line="240" w:lineRule="auto"/>
               <w:rPr>
                 <w:rFonts w:ascii="Calibri" w:hAnsi="Calibri" w:cs="Calibri"/>
-                <w:lang/>
               </w:rPr>
             </w:pPr>
             <w:r>
@@ -159,7 +140,6 @@
                 <w:bCs/>
                 <w:sz w:val="28"/>
                 <w:szCs w:val="28"/>
-                <w:lang/>
               </w:rPr>
               <w:t xml:space="preserve">Phone : </w:t>
             </w:r>
@@ -168,7 +148,6 @@
                 <w:rFonts w:ascii="Calibri" w:hAnsi="Calibri" w:cs="Calibri"/>
                 <w:sz w:val="28"/>
                 <w:szCs w:val="28"/>
-                <w:lang/>
               </w:rPr>
               <w:t>(639)916-2042</w:t>
             </w:r>
@@ -193,19 +172,12 @@
               <w:spacing w:after="0" w:line="240" w:lineRule="auto"/>
               <w:rPr>
                 <w:rFonts w:ascii="Calibri" w:hAnsi="Calibri" w:cs="Calibri"/>
-                <w:lang/>
               </w:rPr>
             </w:pPr>
           </w:p>
         </w:tc>
       </w:tr>
       <w:tr>
-        <w:tblPrEx>
-          <w:tblCellMar>
-            <w:top w:w="0" w:type="dxa"/>
-            <w:bottom w:w="0" w:type="dxa"/>
-          </w:tblCellMar>
-        </w:tblPrEx>
         <w:trPr>
           <w:trHeight w:val="1"/>
         </w:trPr>
@@ -228,7 +200,6 @@
               <w:spacing w:after="0" w:line="240" w:lineRule="auto"/>
               <w:rPr>
                 <w:rFonts w:ascii="Calibri" w:hAnsi="Calibri" w:cs="Calibri"/>
-                <w:lang/>
               </w:rPr>
             </w:pPr>
             <w:r>
@@ -238,7 +209,6 @@
                 <w:bCs/>
                 <w:sz w:val="28"/>
                 <w:szCs w:val="28"/>
-                <w:lang/>
               </w:rPr>
               <w:t xml:space="preserve">Email : </w:t>
             </w:r>
@@ -247,7 +217,6 @@
                 <w:rFonts w:ascii="Calibri" w:hAnsi="Calibri" w:cs="Calibri"/>
                 <w:sz w:val="28"/>
                 <w:szCs w:val="28"/>
-                <w:lang/>
               </w:rPr>
               <w:t>bin.psy84@gmail.com</w:t>
             </w:r>
@@ -272,19 +241,27 @@
               <w:spacing w:after="0" w:line="240" w:lineRule="auto"/>
               <w:rPr>
                 <w:rFonts w:ascii="Calibri" w:hAnsi="Calibri" w:cs="Calibri"/>
-                <w:lang/>
-              </w:rPr>
-            </w:pPr>
+              </w:rPr>
+            </w:pPr>
+            <w:r>
+              <w:rPr>
+                <w:rFonts w:ascii="Calibri" w:hAnsi="Calibri" w:cs="Calibri"/>
+              </w:rPr>
+              <w:t>WEB:</w:t>
+            </w:r>
+            <w:r>
+              <w:t xml:space="preserve"> </w:t>
+            </w:r>
+            <w:r>
+              <w:rPr>
+                <w:rFonts w:ascii="Calibri" w:hAnsi="Calibri" w:cs="Calibri"/>
+              </w:rPr>
+              <w:t>https://binalpatel1.github.io/</w:t>
+            </w:r>
           </w:p>
         </w:tc>
       </w:tr>
       <w:tr>
-        <w:tblPrEx>
-          <w:tblCellMar>
-            <w:top w:w="0" w:type="dxa"/>
-            <w:bottom w:w="0" w:type="dxa"/>
-          </w:tblCellMar>
-        </w:tblPrEx>
         <w:trPr>
           <w:trHeight w:val="1"/>
         </w:trPr>
@@ -307,7 +284,6 @@
               <w:spacing w:after="0" w:line="240" w:lineRule="auto"/>
               <w:rPr>
                 <w:rFonts w:ascii="Calibri" w:hAnsi="Calibri" w:cs="Calibri"/>
-                <w:lang/>
               </w:rPr>
             </w:pPr>
             <w:r>
@@ -317,7 +293,6 @@
                 <w:bCs/>
                 <w:sz w:val="28"/>
                 <w:szCs w:val="28"/>
-                <w:lang/>
               </w:rPr>
               <w:t xml:space="preserve">DOB : </w:t>
             </w:r>
@@ -326,7 +301,6 @@
                 <w:rFonts w:ascii="Calibri" w:hAnsi="Calibri" w:cs="Calibri"/>
                 <w:sz w:val="28"/>
                 <w:szCs w:val="28"/>
-                <w:lang/>
               </w:rPr>
               <w:t>8 April  1992</w:t>
             </w:r>
@@ -351,7 +325,6 @@
               <w:spacing w:after="0" w:line="240" w:lineRule="auto"/>
               <w:rPr>
                 <w:rFonts w:ascii="Calibri" w:hAnsi="Calibri" w:cs="Calibri"/>
-                <w:lang/>
               </w:rPr>
             </w:pPr>
             <w:r>
@@ -361,7 +334,6 @@
                 <w:bCs/>
                 <w:sz w:val="28"/>
                 <w:szCs w:val="28"/>
-                <w:lang/>
               </w:rPr>
               <w:t xml:space="preserve">Experience : </w:t>
             </w:r>
@@ -370,7 +342,6 @@
                 <w:rFonts w:ascii="Calibri" w:hAnsi="Calibri" w:cs="Calibri"/>
                 <w:sz w:val="28"/>
                 <w:szCs w:val="28"/>
-                <w:lang/>
               </w:rPr>
               <w:t>0 to 1 year</w:t>
             </w:r>
@@ -378,12 +349,6 @@
         </w:tc>
       </w:tr>
       <w:tr>
-        <w:tblPrEx>
-          <w:tblCellMar>
-            <w:top w:w="0" w:type="dxa"/>
-            <w:bottom w:w="0" w:type="dxa"/>
-          </w:tblCellMar>
-        </w:tblPrEx>
         <w:trPr>
           <w:trHeight w:val="1"/>
         </w:trPr>
@@ -407,7 +372,6 @@
               <w:spacing w:after="0" w:line="240" w:lineRule="auto"/>
               <w:rPr>
                 <w:rFonts w:ascii="Calibri" w:hAnsi="Calibri" w:cs="Calibri"/>
-                <w:lang/>
               </w:rPr>
             </w:pPr>
             <w:r>
@@ -417,7 +381,6 @@
                 <w:bCs/>
                 <w:sz w:val="28"/>
                 <w:szCs w:val="28"/>
-                <w:lang/>
               </w:rPr>
               <w:t xml:space="preserve">Address : </w:t>
             </w:r>
@@ -426,7 +389,6 @@
                 <w:rFonts w:ascii="Calibri" w:hAnsi="Calibri" w:cs="Calibri"/>
                 <w:sz w:val="28"/>
                 <w:szCs w:val="28"/>
-                <w:lang/>
               </w:rPr>
               <w:t>321 4240 106 street nw,edmonton,AB</w:t>
             </w:r>
@@ -446,7 +408,6 @@
         <w:jc w:val="center"/>
         <w:rPr>
           <w:rFonts w:ascii="Calibri" w:hAnsi="Calibri" w:cs="Calibri"/>
-          <w:lang/>
         </w:rPr>
       </w:pPr>
     </w:p>
@@ -468,7 +429,6 @@
           <w:szCs w:val="28"/>
           <w:highlight w:val="white"/>
           <w:u w:val="single"/>
-          <w:lang/>
         </w:rPr>
       </w:pPr>
       <w:r>
@@ -480,7 +440,6 @@
           <w:szCs w:val="28"/>
           <w:highlight w:val="white"/>
           <w:u w:val="single"/>
-          <w:lang/>
         </w:rPr>
         <w:t>Academic</w:t>
       </w:r>
@@ -499,15 +458,13 @@
           <w:rFonts w:ascii="Calibri" w:hAnsi="Calibri" w:cs="Calibri"/>
           <w:sz w:val="28"/>
           <w:szCs w:val="28"/>
-          <w:lang/>
-        </w:rPr>
-      </w:pPr>
-      <w:r>
-        <w:rPr>
-          <w:rFonts w:ascii="Calibri" w:hAnsi="Calibri" w:cs="Calibri"/>
-          <w:sz w:val="28"/>
-          <w:szCs w:val="28"/>
-          <w:lang/>
+        </w:rPr>
+      </w:pPr>
+      <w:r>
+        <w:rPr>
+          <w:rFonts w:ascii="Calibri" w:hAnsi="Calibri" w:cs="Calibri"/>
+          <w:sz w:val="28"/>
+          <w:szCs w:val="28"/>
         </w:rPr>
         <w:t>Bachelor of Engineering from GTU in 2014 with 6.40 CGPA.</w:t>
       </w:r>
@@ -526,15 +483,13 @@
           <w:rFonts w:ascii="Calibri" w:hAnsi="Calibri" w:cs="Calibri"/>
           <w:sz w:val="28"/>
           <w:szCs w:val="28"/>
-          <w:lang/>
-        </w:rPr>
-      </w:pPr>
-      <w:r>
-        <w:rPr>
-          <w:rFonts w:ascii="Calibri" w:hAnsi="Calibri" w:cs="Calibri"/>
-          <w:sz w:val="28"/>
-          <w:szCs w:val="28"/>
-          <w:lang/>
+        </w:rPr>
+      </w:pPr>
+      <w:r>
+        <w:rPr>
+          <w:rFonts w:ascii="Calibri" w:hAnsi="Calibri" w:cs="Calibri"/>
+          <w:sz w:val="28"/>
+          <w:szCs w:val="28"/>
         </w:rPr>
         <w:t>web development boot camp course from udemy2021</w:t>
       </w:r>
@@ -553,15 +508,13 @@
           <w:rFonts w:ascii="Calibri" w:hAnsi="Calibri" w:cs="Calibri"/>
           <w:sz w:val="28"/>
           <w:szCs w:val="28"/>
-          <w:lang/>
-        </w:rPr>
-      </w:pPr>
-      <w:r>
-        <w:rPr>
-          <w:rFonts w:ascii="Calibri" w:hAnsi="Calibri" w:cs="Calibri"/>
-          <w:sz w:val="28"/>
-          <w:szCs w:val="28"/>
-          <w:lang/>
+        </w:rPr>
+      </w:pPr>
+      <w:r>
+        <w:rPr>
+          <w:rFonts w:ascii="Calibri" w:hAnsi="Calibri" w:cs="Calibri"/>
+          <w:sz w:val="28"/>
+          <w:szCs w:val="28"/>
         </w:rPr>
         <w:t>web core design certificate from northern Alberta ins. tech.(NAIT)2021</w:t>
       </w:r>
@@ -574,7 +527,6 @@
         <w:spacing w:after="0" w:line="240" w:lineRule="auto"/>
         <w:rPr>
           <w:rFonts w:ascii="Calibri" w:hAnsi="Calibri" w:cs="Calibri"/>
-          <w:lang/>
         </w:rPr>
       </w:pPr>
     </w:p>
@@ -593,7 +545,6 @@
           <w:szCs w:val="28"/>
           <w:highlight w:val="white"/>
           <w:u w:val="single"/>
-          <w:lang/>
         </w:rPr>
       </w:pPr>
       <w:r>
@@ -605,7 +556,6 @@
           <w:szCs w:val="28"/>
           <w:highlight w:val="white"/>
           <w:u w:val="single"/>
-          <w:lang/>
         </w:rPr>
         <w:t>Skills</w:t>
       </w:r>
@@ -624,15 +574,13 @@
           <w:rFonts w:ascii="Calibri" w:hAnsi="Calibri" w:cs="Calibri"/>
           <w:sz w:val="28"/>
           <w:szCs w:val="28"/>
-          <w:lang/>
-        </w:rPr>
-      </w:pPr>
-      <w:r>
-        <w:rPr>
-          <w:rFonts w:ascii="Calibri" w:hAnsi="Calibri" w:cs="Calibri"/>
-          <w:sz w:val="28"/>
-          <w:szCs w:val="28"/>
-          <w:lang/>
+        </w:rPr>
+      </w:pPr>
+      <w:r>
+        <w:rPr>
+          <w:rFonts w:ascii="Calibri" w:hAnsi="Calibri" w:cs="Calibri"/>
+          <w:sz w:val="28"/>
+          <w:szCs w:val="28"/>
         </w:rPr>
         <w:t>java</w:t>
       </w:r>
@@ -651,15 +599,13 @@
           <w:rFonts w:ascii="Calibri" w:hAnsi="Calibri" w:cs="Calibri"/>
           <w:sz w:val="28"/>
           <w:szCs w:val="28"/>
-          <w:lang/>
-        </w:rPr>
-      </w:pPr>
-      <w:r>
-        <w:rPr>
-          <w:rFonts w:ascii="Calibri" w:hAnsi="Calibri" w:cs="Calibri"/>
-          <w:sz w:val="28"/>
-          <w:szCs w:val="28"/>
-          <w:lang/>
+        </w:rPr>
+      </w:pPr>
+      <w:r>
+        <w:rPr>
+          <w:rFonts w:ascii="Calibri" w:hAnsi="Calibri" w:cs="Calibri"/>
+          <w:sz w:val="28"/>
+          <w:szCs w:val="28"/>
         </w:rPr>
         <w:t>react</w:t>
       </w:r>
@@ -678,15 +624,13 @@
           <w:rFonts w:ascii="Calibri" w:hAnsi="Calibri" w:cs="Calibri"/>
           <w:sz w:val="28"/>
           <w:szCs w:val="28"/>
-          <w:lang/>
-        </w:rPr>
-      </w:pPr>
-      <w:r>
-        <w:rPr>
-          <w:rFonts w:ascii="Calibri" w:hAnsi="Calibri" w:cs="Calibri"/>
-          <w:sz w:val="28"/>
-          <w:szCs w:val="28"/>
-          <w:lang/>
+        </w:rPr>
+      </w:pPr>
+      <w:r>
+        <w:rPr>
+          <w:rFonts w:ascii="Calibri" w:hAnsi="Calibri" w:cs="Calibri"/>
+          <w:sz w:val="28"/>
+          <w:szCs w:val="28"/>
         </w:rPr>
         <w:t>bootstrap  framework</w:t>
       </w:r>
@@ -705,15 +649,13 @@
           <w:rFonts w:ascii="Calibri" w:hAnsi="Calibri" w:cs="Calibri"/>
           <w:sz w:val="28"/>
           <w:szCs w:val="28"/>
-          <w:lang/>
-        </w:rPr>
-      </w:pPr>
-      <w:r>
-        <w:rPr>
-          <w:rFonts w:ascii="Calibri" w:hAnsi="Calibri" w:cs="Calibri"/>
-          <w:sz w:val="28"/>
-          <w:szCs w:val="28"/>
-          <w:lang/>
+        </w:rPr>
+      </w:pPr>
+      <w:r>
+        <w:rPr>
+          <w:rFonts w:ascii="Calibri" w:hAnsi="Calibri" w:cs="Calibri"/>
+          <w:sz w:val="28"/>
+          <w:szCs w:val="28"/>
         </w:rPr>
         <w:t xml:space="preserve">php,commandline,npm, node.js,jeson </w:t>
       </w:r>
@@ -732,17 +674,15 @@
           <w:rFonts w:ascii="Calibri" w:hAnsi="Calibri" w:cs="Calibri"/>
           <w:sz w:val="28"/>
           <w:szCs w:val="28"/>
-          <w:lang/>
-        </w:rPr>
-      </w:pPr>
-      <w:r>
-        <w:rPr>
-          <w:rFonts w:ascii="Calibri" w:hAnsi="Calibri" w:cs="Calibri"/>
-          <w:sz w:val="28"/>
-          <w:szCs w:val="28"/>
-          <w:lang/>
-        </w:rPr>
-        <w:t>SQL ,mongodb</w:t>
+        </w:rPr>
+      </w:pPr>
+      <w:r>
+        <w:rPr>
+          <w:rFonts w:ascii="Calibri" w:hAnsi="Calibri" w:cs="Calibri"/>
+          <w:sz w:val="28"/>
+          <w:szCs w:val="28"/>
+        </w:rPr>
+        <w:t xml:space="preserve">SQL </w:t>
       </w:r>
     </w:p>
     <w:p>
@@ -759,15 +699,13 @@
           <w:rFonts w:ascii="Calibri" w:hAnsi="Calibri" w:cs="Calibri"/>
           <w:sz w:val="28"/>
           <w:szCs w:val="28"/>
-          <w:lang/>
-        </w:rPr>
-      </w:pPr>
-      <w:r>
-        <w:rPr>
-          <w:rFonts w:ascii="Calibri" w:hAnsi="Calibri" w:cs="Calibri"/>
-          <w:sz w:val="28"/>
-          <w:szCs w:val="28"/>
-          <w:lang/>
+        </w:rPr>
+      </w:pPr>
+      <w:r>
+        <w:rPr>
+          <w:rFonts w:ascii="Calibri" w:hAnsi="Calibri" w:cs="Calibri"/>
+          <w:sz w:val="28"/>
+          <w:szCs w:val="28"/>
         </w:rPr>
         <w:t>HTML, CSS, jQuery, JavaScript</w:t>
       </w:r>
@@ -786,15 +724,13 @@
           <w:rFonts w:ascii="Calibri" w:hAnsi="Calibri" w:cs="Calibri"/>
           <w:sz w:val="28"/>
           <w:szCs w:val="28"/>
-          <w:lang/>
-        </w:rPr>
-      </w:pPr>
-      <w:r>
-        <w:rPr>
-          <w:rFonts w:ascii="Calibri" w:hAnsi="Calibri" w:cs="Calibri"/>
-          <w:sz w:val="28"/>
-          <w:szCs w:val="28"/>
-          <w:lang/>
+        </w:rPr>
+      </w:pPr>
+      <w:r>
+        <w:rPr>
+          <w:rFonts w:ascii="Calibri" w:hAnsi="Calibri" w:cs="Calibri"/>
+          <w:sz w:val="28"/>
+          <w:szCs w:val="28"/>
         </w:rPr>
         <w:t>Photoshop</w:t>
       </w:r>
@@ -813,18 +749,18 @@
           <w:rFonts w:ascii="Calibri" w:hAnsi="Calibri" w:cs="Calibri"/>
           <w:sz w:val="28"/>
           <w:szCs w:val="28"/>
-          <w:lang/>
-        </w:rPr>
-      </w:pPr>
-      <w:r>
-        <w:rPr>
-          <w:rFonts w:ascii="Calibri" w:hAnsi="Calibri" w:cs="Calibri"/>
-          <w:sz w:val="28"/>
-          <w:szCs w:val="28"/>
-          <w:lang/>
-        </w:rPr>
-        <w:t>mailchimp,Github</w:t>
-      </w:r>
+        </w:rPr>
+      </w:pPr>
+      <w:proofErr w:type="spellStart"/>
+      <w:r>
+        <w:rPr>
+          <w:rFonts w:ascii="Calibri" w:hAnsi="Calibri" w:cs="Calibri"/>
+          <w:sz w:val="28"/>
+          <w:szCs w:val="28"/>
+        </w:rPr>
+        <w:t>Github</w:t>
+      </w:r>
+      <w:proofErr w:type="spellEnd"/>
     </w:p>
     <w:p>
       <w:pPr>
@@ -835,7 +771,6 @@
         <w:jc w:val="center"/>
         <w:rPr>
           <w:rFonts w:ascii="Calibri" w:hAnsi="Calibri" w:cs="Calibri"/>
-          <w:lang/>
         </w:rPr>
       </w:pPr>
     </w:p>
@@ -854,7 +789,6 @@
           <w:szCs w:val="28"/>
           <w:highlight w:val="white"/>
           <w:u w:val="single"/>
-          <w:lang/>
         </w:rPr>
       </w:pPr>
       <w:r>
@@ -866,7 +800,6 @@
           <w:szCs w:val="28"/>
           <w:highlight w:val="white"/>
           <w:u w:val="single"/>
-          <w:lang/>
         </w:rPr>
         <w:t>Development Methodologies</w:t>
       </w:r>
@@ -885,62 +818,15 @@
           <w:rFonts w:ascii="Calibri" w:hAnsi="Calibri" w:cs="Calibri"/>
           <w:sz w:val="28"/>
           <w:szCs w:val="28"/>
-          <w:lang/>
-        </w:rPr>
-      </w:pPr>
-      <w:r>
-        <w:rPr>
-          <w:rFonts w:ascii="Calibri" w:hAnsi="Calibri" w:cs="Calibri"/>
-          <w:sz w:val="28"/>
-          <w:szCs w:val="28"/>
-          <w:lang/>
+        </w:rPr>
+      </w:pPr>
+      <w:r>
+        <w:rPr>
+          <w:rFonts w:ascii="Calibri" w:hAnsi="Calibri" w:cs="Calibri"/>
+          <w:sz w:val="28"/>
+          <w:szCs w:val="28"/>
         </w:rPr>
         <w:t>Waterfall</w:t>
-      </w:r>
-    </w:p>
-    <w:p>
-      <w:pPr>
-        <w:autoSpaceDE w:val="0"/>
-        <w:autoSpaceDN w:val="0"/>
-        <w:adjustRightInd w:val="0"/>
-        <w:spacing w:after="144" w:line="240" w:lineRule="auto"/>
-        <w:jc w:val="center"/>
-        <w:rPr>
-          <w:rFonts w:ascii="Calibri" w:hAnsi="Calibri" w:cs="Calibri"/>
-          <w:lang/>
-        </w:rPr>
-      </w:pPr>
-    </w:p>
-    <w:p>
-      <w:pPr>
-        <w:autoSpaceDE w:val="0"/>
-        <w:autoSpaceDN w:val="0"/>
-        <w:adjustRightInd w:val="0"/>
-        <w:spacing w:after="144" w:line="240" w:lineRule="auto"/>
-        <w:jc w:val="center"/>
-        <w:rPr>
-          <w:rFonts w:ascii="Calibri" w:hAnsi="Calibri" w:cs="Calibri"/>
-          <w:b/>
-          <w:bCs/>
-          <w:sz w:val="28"/>
-          <w:szCs w:val="28"/>
-          <w:highlight w:val="white"/>
-          <w:u w:val="single"/>
-          <w:lang/>
-        </w:rPr>
-      </w:pPr>
-      <w:r>
-        <w:rPr>
-          <w:rFonts w:ascii="Calibri" w:hAnsi="Calibri" w:cs="Calibri"/>
-          <w:b/>
-          <w:bCs/>
-          <w:sz w:val="28"/>
-          <w:szCs w:val="28"/>
-          <w:highlight w:val="white"/>
-          <w:u w:val="single"/>
-          <w:lang/>
-        </w:rPr>
-        <w:t>Achievements</w:t>
       </w:r>
     </w:p>
     <w:p>
@@ -957,17 +843,15 @@
           <w:rFonts w:ascii="Calibri" w:hAnsi="Calibri" w:cs="Calibri"/>
           <w:sz w:val="28"/>
           <w:szCs w:val="28"/>
-          <w:lang/>
-        </w:rPr>
-      </w:pPr>
-      <w:r>
-        <w:rPr>
-          <w:rFonts w:ascii="Calibri" w:hAnsi="Calibri" w:cs="Calibri"/>
-          <w:sz w:val="28"/>
-          <w:szCs w:val="28"/>
-          <w:lang/>
-        </w:rPr>
-        <w:t xml:space="preserve">Fluent English - IELTS score 5.5 in 2016 </w:t>
+        </w:rPr>
+      </w:pPr>
+      <w:r>
+        <w:rPr>
+          <w:rFonts w:ascii="Calibri" w:hAnsi="Calibri" w:cs="Calibri"/>
+          <w:sz w:val="28"/>
+          <w:szCs w:val="28"/>
+        </w:rPr>
+        <w:t>Agile</w:t>
       </w:r>
     </w:p>
     <w:p>
@@ -979,7 +863,6 @@
         <w:jc w:val="center"/>
         <w:rPr>
           <w:rFonts w:ascii="Calibri" w:hAnsi="Calibri" w:cs="Calibri"/>
-          <w:lang/>
         </w:rPr>
       </w:pPr>
     </w:p>
@@ -998,7 +881,6 @@
           <w:szCs w:val="28"/>
           <w:highlight w:val="white"/>
           <w:u w:val="single"/>
-          <w:lang/>
         </w:rPr>
       </w:pPr>
       <w:r>
@@ -1010,164 +892,9 @@
           <w:szCs w:val="28"/>
           <w:highlight w:val="white"/>
           <w:u w:val="single"/>
-          <w:lang/>
-        </w:rPr>
-        <w:t>Job Experience</w:t>
-      </w:r>
-    </w:p>
-    <w:p>
-      <w:pPr>
-        <w:autoSpaceDE w:val="0"/>
-        <w:autoSpaceDN w:val="0"/>
-        <w:adjustRightInd w:val="0"/>
-        <w:spacing w:after="144" w:line="240" w:lineRule="auto"/>
-        <w:jc w:val="center"/>
-        <w:rPr>
-          <w:rFonts w:ascii="Calibri" w:hAnsi="Calibri" w:cs="Calibri"/>
-          <w:lang/>
-        </w:rPr>
-      </w:pPr>
-    </w:p>
-    <w:p>
-      <w:pPr>
-        <w:autoSpaceDE w:val="0"/>
-        <w:autoSpaceDN w:val="0"/>
-        <w:adjustRightInd w:val="0"/>
-        <w:spacing w:after="144" w:line="240" w:lineRule="auto"/>
-        <w:jc w:val="center"/>
-        <w:rPr>
-          <w:rFonts w:ascii="Calibri" w:hAnsi="Calibri" w:cs="Calibri"/>
-          <w:sz w:val="28"/>
-          <w:szCs w:val="28"/>
-          <w:lang/>
-        </w:rPr>
-      </w:pPr>
-      <w:r>
-        <w:rPr>
-          <w:rFonts w:ascii="Calibri" w:hAnsi="Calibri" w:cs="Calibri"/>
-          <w:sz w:val="28"/>
-          <w:szCs w:val="28"/>
-          <w:lang/>
-        </w:rPr>
-        <w:t>Icon flux pvt ltd India 2014</w:t>
-      </w:r>
-    </w:p>
-    <w:p>
-      <w:pPr>
-        <w:autoSpaceDE w:val="0"/>
-        <w:autoSpaceDN w:val="0"/>
-        <w:adjustRightInd w:val="0"/>
-        <w:spacing w:after="144" w:line="240" w:lineRule="auto"/>
-        <w:jc w:val="center"/>
-        <w:rPr>
-          <w:rFonts w:ascii="Calibri" w:hAnsi="Calibri" w:cs="Calibri"/>
-          <w:sz w:val="28"/>
-          <w:szCs w:val="28"/>
-          <w:lang/>
-        </w:rPr>
-      </w:pPr>
-      <w:proofErr w:type="gramStart"/>
-      <w:r>
-        <w:rPr>
-          <w:rFonts w:ascii="Calibri" w:hAnsi="Calibri" w:cs="Calibri"/>
-          <w:sz w:val="28"/>
-          <w:szCs w:val="28"/>
-          <w:lang/>
-        </w:rPr>
-        <w:t>webdevloper</w:t>
-      </w:r>
-      <w:proofErr w:type="gramEnd"/>
-      <w:r>
-        <w:rPr>
-          <w:rFonts w:ascii="Calibri" w:hAnsi="Calibri" w:cs="Calibri"/>
-          <w:sz w:val="28"/>
-          <w:szCs w:val="28"/>
-          <w:lang/>
-        </w:rPr>
-        <w:t xml:space="preserve"> trainee</w:t>
-      </w:r>
-    </w:p>
-    <w:p>
-      <w:pPr>
-        <w:autoSpaceDE w:val="0"/>
-        <w:autoSpaceDN w:val="0"/>
-        <w:adjustRightInd w:val="0"/>
-        <w:spacing w:after="144" w:line="240" w:lineRule="auto"/>
-        <w:jc w:val="center"/>
-        <w:rPr>
-          <w:rFonts w:ascii="Calibri" w:hAnsi="Calibri" w:cs="Calibri"/>
-          <w:sz w:val="28"/>
-          <w:szCs w:val="28"/>
-          <w:lang/>
-        </w:rPr>
-      </w:pPr>
-      <w:r>
-        <w:rPr>
-          <w:rFonts w:ascii="Calibri" w:hAnsi="Calibri" w:cs="Calibri"/>
-          <w:sz w:val="28"/>
-          <w:szCs w:val="28"/>
-          <w:lang/>
-        </w:rPr>
-        <w:t>Work as cashier 2020 to 2021(Edmonton Canada)</w:t>
-      </w:r>
-    </w:p>
-    <w:p>
-      <w:pPr>
-        <w:autoSpaceDE w:val="0"/>
-        <w:autoSpaceDN w:val="0"/>
-        <w:adjustRightInd w:val="0"/>
-        <w:spacing w:after="144" w:line="240" w:lineRule="auto"/>
-        <w:jc w:val="center"/>
-        <w:rPr>
-          <w:rFonts w:ascii="Calibri" w:hAnsi="Calibri" w:cs="Calibri"/>
-          <w:lang/>
-        </w:rPr>
-      </w:pPr>
-    </w:p>
-    <w:p>
-      <w:pPr>
-        <w:autoSpaceDE w:val="0"/>
-        <w:autoSpaceDN w:val="0"/>
-        <w:adjustRightInd w:val="0"/>
-        <w:spacing w:after="144" w:line="240" w:lineRule="auto"/>
-        <w:jc w:val="center"/>
-        <w:rPr>
-          <w:rFonts w:ascii="Calibri" w:hAnsi="Calibri" w:cs="Calibri"/>
-          <w:b/>
-          <w:bCs/>
-          <w:sz w:val="28"/>
-          <w:szCs w:val="28"/>
-          <w:highlight w:val="white"/>
-          <w:u w:val="single"/>
-          <w:lang/>
-        </w:rPr>
-      </w:pPr>
-      <w:r>
-        <w:rPr>
-          <w:rFonts w:ascii="Calibri" w:hAnsi="Calibri" w:cs="Calibri"/>
-          <w:b/>
-          <w:bCs/>
-          <w:sz w:val="28"/>
-          <w:szCs w:val="28"/>
-          <w:highlight w:val="white"/>
-          <w:u w:val="single"/>
-          <w:lang/>
-        </w:rPr>
-        <w:t>Responsibilities</w:t>
-      </w:r>
-    </w:p>
-    <w:p>
-      <w:pPr>
-        <w:autoSpaceDE w:val="0"/>
-        <w:autoSpaceDN w:val="0"/>
-        <w:adjustRightInd w:val="0"/>
-        <w:spacing w:after="144" w:line="240" w:lineRule="auto"/>
-        <w:jc w:val="center"/>
-        <w:rPr>
-          <w:rFonts w:ascii="Calibri" w:hAnsi="Calibri" w:cs="Calibri"/>
-          <w:lang/>
-        </w:rPr>
-      </w:pPr>
+        </w:rPr>
+        <w:t>Achievements</w:t>
+      </w:r>
     </w:p>
     <w:p>
       <w:pPr>
@@ -1183,18 +910,201 @@
           <w:rFonts w:ascii="Calibri" w:hAnsi="Calibri" w:cs="Calibri"/>
           <w:sz w:val="28"/>
           <w:szCs w:val="28"/>
-          <w:lang/>
-        </w:rPr>
-      </w:pPr>
-      <w:r>
-        <w:rPr>
-          <w:rFonts w:ascii="Calibri" w:hAnsi="Calibri" w:cs="Calibri"/>
-          <w:sz w:val="28"/>
-          <w:szCs w:val="28"/>
-          <w:lang/>
-        </w:rPr>
-        <w:t>Client Communication</w:t>
-      </w:r>
+        </w:rPr>
+      </w:pPr>
+      <w:r>
+        <w:rPr>
+          <w:rFonts w:ascii="Calibri" w:hAnsi="Calibri" w:cs="Calibri"/>
+          <w:sz w:val="28"/>
+          <w:szCs w:val="28"/>
+        </w:rPr>
+        <w:t xml:space="preserve">Fluent English - IELTS score 5.5 in 2016 </w:t>
+      </w:r>
+    </w:p>
+    <w:p>
+      <w:pPr>
+        <w:autoSpaceDE w:val="0"/>
+        <w:autoSpaceDN w:val="0"/>
+        <w:adjustRightInd w:val="0"/>
+        <w:spacing w:after="144" w:line="240" w:lineRule="auto"/>
+        <w:jc w:val="center"/>
+        <w:rPr>
+          <w:rFonts w:ascii="Calibri" w:hAnsi="Calibri" w:cs="Calibri"/>
+        </w:rPr>
+      </w:pPr>
+    </w:p>
+    <w:p>
+      <w:pPr>
+        <w:autoSpaceDE w:val="0"/>
+        <w:autoSpaceDN w:val="0"/>
+        <w:adjustRightInd w:val="0"/>
+        <w:spacing w:after="144" w:line="240" w:lineRule="auto"/>
+        <w:jc w:val="center"/>
+        <w:rPr>
+          <w:rFonts w:ascii="Calibri" w:hAnsi="Calibri" w:cs="Calibri"/>
+          <w:b/>
+          <w:bCs/>
+          <w:sz w:val="28"/>
+          <w:szCs w:val="28"/>
+          <w:highlight w:val="white"/>
+          <w:u w:val="single"/>
+        </w:rPr>
+      </w:pPr>
+      <w:r>
+        <w:rPr>
+          <w:rFonts w:ascii="Calibri" w:hAnsi="Calibri" w:cs="Calibri"/>
+          <w:b/>
+          <w:bCs/>
+          <w:sz w:val="28"/>
+          <w:szCs w:val="28"/>
+          <w:highlight w:val="white"/>
+          <w:u w:val="single"/>
+        </w:rPr>
+        <w:t>Job Experience</w:t>
+      </w:r>
+    </w:p>
+    <w:p>
+      <w:pPr>
+        <w:autoSpaceDE w:val="0"/>
+        <w:autoSpaceDN w:val="0"/>
+        <w:adjustRightInd w:val="0"/>
+        <w:spacing w:after="144" w:line="240" w:lineRule="auto"/>
+        <w:jc w:val="center"/>
+        <w:rPr>
+          <w:rFonts w:ascii="Calibri" w:hAnsi="Calibri" w:cs="Calibri"/>
+        </w:rPr>
+      </w:pPr>
+    </w:p>
+    <w:p>
+      <w:pPr>
+        <w:autoSpaceDE w:val="0"/>
+        <w:autoSpaceDN w:val="0"/>
+        <w:adjustRightInd w:val="0"/>
+        <w:spacing w:after="144" w:line="240" w:lineRule="auto"/>
+        <w:jc w:val="center"/>
+        <w:rPr>
+          <w:rFonts w:ascii="Calibri" w:hAnsi="Calibri" w:cs="Calibri"/>
+          <w:sz w:val="28"/>
+          <w:szCs w:val="28"/>
+        </w:rPr>
+      </w:pPr>
+      <w:r>
+        <w:rPr>
+          <w:rFonts w:ascii="Calibri" w:hAnsi="Calibri" w:cs="Calibri"/>
+          <w:sz w:val="28"/>
+          <w:szCs w:val="28"/>
+        </w:rPr>
+        <w:t>Icon flux pvt ltd India 2014</w:t>
+      </w:r>
+    </w:p>
+    <w:p>
+      <w:pPr>
+        <w:autoSpaceDE w:val="0"/>
+        <w:autoSpaceDN w:val="0"/>
+        <w:adjustRightInd w:val="0"/>
+        <w:spacing w:after="144" w:line="240" w:lineRule="auto"/>
+        <w:jc w:val="center"/>
+        <w:rPr>
+          <w:rFonts w:ascii="Calibri" w:hAnsi="Calibri" w:cs="Calibri"/>
+          <w:sz w:val="28"/>
+          <w:szCs w:val="28"/>
+        </w:rPr>
+      </w:pPr>
+      <w:proofErr w:type="gramStart"/>
+      <w:r>
+        <w:rPr>
+          <w:rFonts w:ascii="Calibri" w:hAnsi="Calibri" w:cs="Calibri"/>
+          <w:sz w:val="28"/>
+          <w:szCs w:val="28"/>
+        </w:rPr>
+        <w:t>webdevloper</w:t>
+      </w:r>
+      <w:proofErr w:type="gramEnd"/>
+      <w:r>
+        <w:rPr>
+          <w:rFonts w:ascii="Calibri" w:hAnsi="Calibri" w:cs="Calibri"/>
+          <w:sz w:val="28"/>
+          <w:szCs w:val="28"/>
+        </w:rPr>
+        <w:t xml:space="preserve"> trainee</w:t>
+      </w:r>
+    </w:p>
+    <w:p>
+      <w:pPr>
+        <w:autoSpaceDE w:val="0"/>
+        <w:autoSpaceDN w:val="0"/>
+        <w:adjustRightInd w:val="0"/>
+        <w:spacing w:after="144" w:line="240" w:lineRule="auto"/>
+        <w:jc w:val="center"/>
+        <w:rPr>
+          <w:rFonts w:ascii="Calibri" w:hAnsi="Calibri" w:cs="Calibri"/>
+          <w:sz w:val="28"/>
+          <w:szCs w:val="28"/>
+        </w:rPr>
+      </w:pPr>
+      <w:r>
+        <w:rPr>
+          <w:rFonts w:ascii="Calibri" w:hAnsi="Calibri" w:cs="Calibri"/>
+          <w:sz w:val="28"/>
+          <w:szCs w:val="28"/>
+        </w:rPr>
+        <w:lastRenderedPageBreak/>
+        <w:t>Work as cashier 2020 to 2021(Edmonton Canada)</w:t>
+      </w:r>
+    </w:p>
+    <w:p>
+      <w:pPr>
+        <w:autoSpaceDE w:val="0"/>
+        <w:autoSpaceDN w:val="0"/>
+        <w:adjustRightInd w:val="0"/>
+        <w:spacing w:after="144" w:line="240" w:lineRule="auto"/>
+        <w:jc w:val="center"/>
+        <w:rPr>
+          <w:rFonts w:ascii="Calibri" w:hAnsi="Calibri" w:cs="Calibri"/>
+        </w:rPr>
+      </w:pPr>
+    </w:p>
+    <w:p>
+      <w:pPr>
+        <w:autoSpaceDE w:val="0"/>
+        <w:autoSpaceDN w:val="0"/>
+        <w:adjustRightInd w:val="0"/>
+        <w:spacing w:after="144" w:line="240" w:lineRule="auto"/>
+        <w:jc w:val="center"/>
+        <w:rPr>
+          <w:rFonts w:ascii="Calibri" w:hAnsi="Calibri" w:cs="Calibri"/>
+          <w:b/>
+          <w:bCs/>
+          <w:sz w:val="28"/>
+          <w:szCs w:val="28"/>
+          <w:highlight w:val="white"/>
+          <w:u w:val="single"/>
+        </w:rPr>
+      </w:pPr>
+      <w:r>
+        <w:rPr>
+          <w:rFonts w:ascii="Calibri" w:hAnsi="Calibri" w:cs="Calibri"/>
+          <w:b/>
+          <w:bCs/>
+          <w:sz w:val="28"/>
+          <w:szCs w:val="28"/>
+          <w:highlight w:val="white"/>
+          <w:u w:val="single"/>
+        </w:rPr>
+        <w:t>Responsibilities</w:t>
+      </w:r>
+    </w:p>
+    <w:p>
+      <w:pPr>
+        <w:autoSpaceDE w:val="0"/>
+        <w:autoSpaceDN w:val="0"/>
+        <w:adjustRightInd w:val="0"/>
+        <w:spacing w:after="144" w:line="240" w:lineRule="auto"/>
+        <w:jc w:val="center"/>
+        <w:rPr>
+          <w:rFonts w:ascii="Calibri" w:hAnsi="Calibri" w:cs="Calibri"/>
+        </w:rPr>
+      </w:pPr>
     </w:p>
     <w:p>
       <w:pPr>
@@ -1210,17 +1120,15 @@
           <w:rFonts w:ascii="Calibri" w:hAnsi="Calibri" w:cs="Calibri"/>
           <w:sz w:val="28"/>
           <w:szCs w:val="28"/>
-          <w:lang/>
-        </w:rPr>
-      </w:pPr>
-      <w:r>
-        <w:rPr>
-          <w:rFonts w:ascii="Calibri" w:hAnsi="Calibri" w:cs="Calibri"/>
-          <w:sz w:val="28"/>
-          <w:szCs w:val="28"/>
-          <w:lang/>
-        </w:rPr>
-        <w:t>Requirement Analysis and R&amp;D</w:t>
+        </w:rPr>
+      </w:pPr>
+      <w:r>
+        <w:rPr>
+          <w:rFonts w:ascii="Calibri" w:hAnsi="Calibri" w:cs="Calibri"/>
+          <w:sz w:val="28"/>
+          <w:szCs w:val="28"/>
+        </w:rPr>
+        <w:t>Client Communication</w:t>
       </w:r>
     </w:p>
     <w:p>
@@ -1237,15 +1145,38 @@
           <w:rFonts w:ascii="Calibri" w:hAnsi="Calibri" w:cs="Calibri"/>
           <w:sz w:val="28"/>
           <w:szCs w:val="28"/>
-          <w:lang/>
-        </w:rPr>
-      </w:pPr>
-      <w:r>
-        <w:rPr>
-          <w:rFonts w:ascii="Calibri" w:hAnsi="Calibri" w:cs="Calibri"/>
-          <w:sz w:val="28"/>
-          <w:szCs w:val="28"/>
-          <w:lang/>
+        </w:rPr>
+      </w:pPr>
+      <w:r>
+        <w:rPr>
+          <w:rFonts w:ascii="Calibri" w:hAnsi="Calibri" w:cs="Calibri"/>
+          <w:sz w:val="28"/>
+          <w:szCs w:val="28"/>
+        </w:rPr>
+        <w:t>Requirement Analysis and R&amp;D</w:t>
+      </w:r>
+    </w:p>
+    <w:p>
+      <w:pPr>
+        <w:numPr>
+          <w:ilvl w:val="0"/>
+          <w:numId w:val="1"/>
+        </w:numPr>
+        <w:autoSpaceDE w:val="0"/>
+        <w:autoSpaceDN w:val="0"/>
+        <w:adjustRightInd w:val="0"/>
+        <w:spacing w:after="0" w:line="240" w:lineRule="auto"/>
+        <w:rPr>
+          <w:rFonts w:ascii="Calibri" w:hAnsi="Calibri" w:cs="Calibri"/>
+          <w:sz w:val="28"/>
+          <w:szCs w:val="28"/>
+        </w:rPr>
+      </w:pPr>
+      <w:r>
+        <w:rPr>
+          <w:rFonts w:ascii="Calibri" w:hAnsi="Calibri" w:cs="Calibri"/>
+          <w:sz w:val="28"/>
+          <w:szCs w:val="28"/>
         </w:rPr>
         <w:t>Code reviews and Documentation</w:t>
       </w:r>
@@ -1258,7 +1189,6 @@
         <w:spacing w:after="0" w:line="240" w:lineRule="auto"/>
         <w:rPr>
           <w:rFonts w:ascii="Calibri" w:hAnsi="Calibri" w:cs="Calibri"/>
-          <w:lang/>
         </w:rPr>
       </w:pPr>
     </w:p>
@@ -1271,7 +1201,6 @@
         <w:jc w:val="center"/>
         <w:rPr>
           <w:rFonts w:ascii="Calibri" w:hAnsi="Calibri" w:cs="Calibri"/>
-          <w:lang/>
         </w:rPr>
       </w:pPr>
     </w:p>
@@ -1290,7 +1219,6 @@
           <w:szCs w:val="28"/>
           <w:highlight w:val="white"/>
           <w:u w:val="single"/>
-          <w:lang/>
         </w:rPr>
       </w:pPr>
       <w:r>
@@ -1302,7 +1230,6 @@
           <w:szCs w:val="28"/>
           <w:highlight w:val="white"/>
           <w:u w:val="single"/>
-          <w:lang/>
         </w:rPr>
         <w:t xml:space="preserve">Experience </w:t>
       </w:r>
@@ -1316,7 +1243,6 @@
           <w:szCs w:val="28"/>
           <w:highlight w:val="white"/>
           <w:u w:val="single"/>
-          <w:lang/>
         </w:rPr>
         <w:t>( Projects</w:t>
       </w:r>
@@ -1330,7 +1256,6 @@
           <w:szCs w:val="28"/>
           <w:highlight w:val="white"/>
           <w:u w:val="single"/>
-          <w:lang/>
         </w:rPr>
         <w:t>)</w:t>
       </w:r>
@@ -1351,12 +1276,6 @@
         <w:gridCol w:w="8318"/>
       </w:tblGrid>
       <w:tr>
-        <w:tblPrEx>
-          <w:tblCellMar>
-            <w:top w:w="0" w:type="dxa"/>
-            <w:bottom w:w="0" w:type="dxa"/>
-          </w:tblCellMar>
-        </w:tblPrEx>
         <w:trPr>
           <w:trHeight w:val="260"/>
         </w:trPr>
@@ -1379,7 +1298,6 @@
               <w:spacing w:after="0" w:line="240" w:lineRule="auto"/>
               <w:rPr>
                 <w:rFonts w:ascii="Calibri" w:hAnsi="Calibri" w:cs="Calibri"/>
-                <w:lang/>
               </w:rPr>
             </w:pPr>
             <w:r>
@@ -1389,7 +1307,6 @@
                 <w:bCs/>
                 <w:sz w:val="28"/>
                 <w:szCs w:val="28"/>
-                <w:lang/>
               </w:rPr>
               <w:t>Project</w:t>
             </w:r>
@@ -1414,7 +1331,6 @@
               <w:spacing w:after="0" w:line="240" w:lineRule="auto"/>
               <w:rPr>
                 <w:rFonts w:ascii="Calibri" w:hAnsi="Calibri" w:cs="Calibri"/>
-                <w:lang/>
               </w:rPr>
             </w:pPr>
             <w:r>
@@ -1424,7 +1340,6 @@
                 <w:bCs/>
                 <w:sz w:val="28"/>
                 <w:szCs w:val="28"/>
-                <w:lang/>
               </w:rPr>
               <w:t xml:space="preserve">Teen dog ,CafeAbrica(NAIT)  </w:t>
             </w:r>
@@ -1432,12 +1347,6 @@
         </w:tc>
       </w:tr>
       <w:tr>
-        <w:tblPrEx>
-          <w:tblCellMar>
-            <w:top w:w="0" w:type="dxa"/>
-            <w:bottom w:w="0" w:type="dxa"/>
-          </w:tblCellMar>
-        </w:tblPrEx>
         <w:trPr>
           <w:trHeight w:val="1"/>
         </w:trPr>
@@ -1460,7 +1369,6 @@
               <w:spacing w:after="0" w:line="240" w:lineRule="auto"/>
               <w:rPr>
                 <w:rFonts w:ascii="Calibri" w:hAnsi="Calibri" w:cs="Calibri"/>
-                <w:lang/>
               </w:rPr>
             </w:pPr>
             <w:r>
@@ -1470,7 +1378,6 @@
                 <w:bCs/>
                 <w:sz w:val="28"/>
                 <w:szCs w:val="28"/>
-                <w:lang/>
               </w:rPr>
               <w:t>Description</w:t>
             </w:r>
@@ -1499,13 +1406,11 @@
               <w:spacing w:after="0" w:line="240" w:lineRule="auto"/>
               <w:rPr>
                 <w:rFonts w:ascii="Calibri" w:hAnsi="Calibri" w:cs="Calibri"/>
-                <w:lang/>
-              </w:rPr>
-            </w:pPr>
-            <w:r>
-              <w:rPr>
-                <w:rFonts w:ascii="Calibri" w:hAnsi="Calibri" w:cs="Calibri"/>
-                <w:lang/>
+              </w:rPr>
+            </w:pPr>
+            <w:r>
+              <w:rPr>
+                <w:rFonts w:ascii="Calibri" w:hAnsi="Calibri" w:cs="Calibri"/>
               </w:rPr>
               <w:t xml:space="preserve">design logo and layers </w:t>
             </w:r>
@@ -1522,13 +1427,11 @@
               <w:spacing w:after="0" w:line="240" w:lineRule="auto"/>
               <w:rPr>
                 <w:rFonts w:ascii="Calibri" w:hAnsi="Calibri" w:cs="Calibri"/>
-                <w:lang/>
-              </w:rPr>
-            </w:pPr>
-            <w:r>
-              <w:rPr>
-                <w:rFonts w:ascii="Calibri" w:hAnsi="Calibri" w:cs="Calibri"/>
-                <w:lang/>
+              </w:rPr>
+            </w:pPr>
+            <w:r>
+              <w:rPr>
+                <w:rFonts w:ascii="Calibri" w:hAnsi="Calibri" w:cs="Calibri"/>
               </w:rPr>
               <w:t xml:space="preserve">creating navbar with multiple layers </w:t>
             </w:r>
@@ -1545,13 +1448,11 @@
               <w:spacing w:after="0" w:line="240" w:lineRule="auto"/>
               <w:rPr>
                 <w:rFonts w:ascii="Calibri" w:hAnsi="Calibri" w:cs="Calibri"/>
-                <w:lang/>
-              </w:rPr>
-            </w:pPr>
-            <w:r>
-              <w:rPr>
-                <w:rFonts w:ascii="Calibri" w:hAnsi="Calibri" w:cs="Calibri"/>
-                <w:lang/>
+              </w:rPr>
+            </w:pPr>
+            <w:r>
+              <w:rPr>
+                <w:rFonts w:ascii="Calibri" w:hAnsi="Calibri" w:cs="Calibri"/>
               </w:rPr>
               <w:t>responsive web pages</w:t>
             </w:r>
@@ -1568,13 +1469,11 @@
               <w:spacing w:after="0" w:line="240" w:lineRule="auto"/>
               <w:rPr>
                 <w:rFonts w:ascii="Calibri" w:hAnsi="Calibri" w:cs="Calibri"/>
-                <w:lang/>
-              </w:rPr>
-            </w:pPr>
-            <w:r>
-              <w:rPr>
-                <w:rFonts w:ascii="Calibri" w:hAnsi="Calibri" w:cs="Calibri"/>
-                <w:lang/>
+              </w:rPr>
+            </w:pPr>
+            <w:r>
+              <w:rPr>
+                <w:rFonts w:ascii="Calibri" w:hAnsi="Calibri" w:cs="Calibri"/>
               </w:rPr>
               <w:t xml:space="preserve">creating fevicons </w:t>
             </w:r>
@@ -1582,12 +1481,6 @@
         </w:tc>
       </w:tr>
       <w:tr>
-        <w:tblPrEx>
-          <w:tblCellMar>
-            <w:top w:w="0" w:type="dxa"/>
-            <w:bottom w:w="0" w:type="dxa"/>
-          </w:tblCellMar>
-        </w:tblPrEx>
         <w:trPr>
           <w:trHeight w:val="315"/>
         </w:trPr>
@@ -1610,7 +1503,6 @@
               <w:spacing w:after="0" w:line="240" w:lineRule="auto"/>
               <w:rPr>
                 <w:rFonts w:ascii="Calibri" w:hAnsi="Calibri" w:cs="Calibri"/>
-                <w:lang/>
               </w:rPr>
             </w:pPr>
             <w:r>
@@ -1620,7 +1512,6 @@
                 <w:bCs/>
                 <w:sz w:val="28"/>
                 <w:szCs w:val="28"/>
-                <w:lang/>
               </w:rPr>
               <w:t>Technology</w:t>
             </w:r>
@@ -1645,15 +1536,13 @@
               <w:spacing w:after="0" w:line="240" w:lineRule="auto"/>
               <w:rPr>
                 <w:rFonts w:ascii="Calibri" w:hAnsi="Calibri" w:cs="Calibri"/>
-                <w:lang/>
-              </w:rPr>
-            </w:pPr>
-            <w:r>
-              <w:rPr>
-                <w:rFonts w:ascii="Calibri" w:hAnsi="Calibri" w:cs="Calibri"/>
-                <w:sz w:val="28"/>
-                <w:szCs w:val="28"/>
-                <w:lang/>
+              </w:rPr>
+            </w:pPr>
+            <w:r>
+              <w:rPr>
+                <w:rFonts w:ascii="Calibri" w:hAnsi="Calibri" w:cs="Calibri"/>
+                <w:sz w:val="28"/>
+                <w:szCs w:val="28"/>
               </w:rPr>
               <w:t>css,html,javascript,php,brackets,filezilla</w:t>
             </w:r>
@@ -1672,7 +1561,6 @@
         <w:spacing w:after="0" w:line="240" w:lineRule="auto"/>
         <w:rPr>
           <w:rFonts w:ascii="Calibri" w:hAnsi="Calibri" w:cs="Calibri"/>
-          <w:lang/>
         </w:rPr>
       </w:pPr>
     </w:p>
@@ -1692,12 +1580,6 @@
         <w:gridCol w:w="8348"/>
       </w:tblGrid>
       <w:tr>
-        <w:tblPrEx>
-          <w:tblCellMar>
-            <w:top w:w="0" w:type="dxa"/>
-            <w:bottom w:w="0" w:type="dxa"/>
-          </w:tblCellMar>
-        </w:tblPrEx>
         <w:trPr>
           <w:trHeight w:val="300"/>
         </w:trPr>
@@ -1720,7 +1602,6 @@
               <w:spacing w:after="0" w:line="240" w:lineRule="auto"/>
               <w:rPr>
                 <w:rFonts w:ascii="Calibri" w:hAnsi="Calibri" w:cs="Calibri"/>
-                <w:lang/>
               </w:rPr>
             </w:pPr>
             <w:r>
@@ -1730,7 +1611,6 @@
                 <w:bCs/>
                 <w:sz w:val="28"/>
                 <w:szCs w:val="28"/>
-                <w:lang/>
               </w:rPr>
               <w:t>Project</w:t>
             </w:r>
@@ -1755,7 +1635,6 @@
               <w:spacing w:after="0" w:line="240" w:lineRule="auto"/>
               <w:rPr>
                 <w:rFonts w:ascii="Calibri" w:hAnsi="Calibri" w:cs="Calibri"/>
-                <w:lang/>
               </w:rPr>
             </w:pPr>
             <w:r>
@@ -1765,7 +1644,6 @@
                 <w:bCs/>
                 <w:sz w:val="28"/>
                 <w:szCs w:val="28"/>
-                <w:lang/>
               </w:rPr>
               <w:t>BLOG PROJECT</w:t>
             </w:r>
@@ -1773,12 +1651,6 @@
         </w:tc>
       </w:tr>
       <w:tr>
-        <w:tblPrEx>
-          <w:tblCellMar>
-            <w:top w:w="0" w:type="dxa"/>
-            <w:bottom w:w="0" w:type="dxa"/>
-          </w:tblCellMar>
-        </w:tblPrEx>
         <w:trPr>
           <w:trHeight w:val="1"/>
         </w:trPr>
@@ -1801,7 +1673,6 @@
               <w:spacing w:after="0" w:line="240" w:lineRule="auto"/>
               <w:rPr>
                 <w:rFonts w:ascii="Calibri" w:hAnsi="Calibri" w:cs="Calibri"/>
-                <w:lang/>
               </w:rPr>
             </w:pPr>
             <w:r>
@@ -1811,7 +1682,6 @@
                 <w:bCs/>
                 <w:sz w:val="28"/>
                 <w:szCs w:val="28"/>
-                <w:lang/>
               </w:rPr>
               <w:t>Description</w:t>
             </w:r>
@@ -1840,13 +1710,11 @@
               <w:spacing w:after="0" w:line="240" w:lineRule="auto"/>
               <w:rPr>
                 <w:rFonts w:ascii="Calibri" w:hAnsi="Calibri" w:cs="Calibri"/>
-                <w:lang/>
-              </w:rPr>
-            </w:pPr>
-            <w:r>
-              <w:rPr>
-                <w:rFonts w:ascii="Calibri" w:hAnsi="Calibri" w:cs="Calibri"/>
-                <w:lang/>
+              </w:rPr>
+            </w:pPr>
+            <w:r>
+              <w:rPr>
+                <w:rFonts w:ascii="Calibri" w:hAnsi="Calibri" w:cs="Calibri"/>
               </w:rPr>
               <w:t>sign up pages</w:t>
             </w:r>
@@ -1863,13 +1731,11 @@
               <w:spacing w:after="0" w:line="240" w:lineRule="auto"/>
               <w:rPr>
                 <w:rFonts w:ascii="Calibri" w:hAnsi="Calibri" w:cs="Calibri"/>
-                <w:lang/>
-              </w:rPr>
-            </w:pPr>
-            <w:r>
-              <w:rPr>
-                <w:rFonts w:ascii="Calibri" w:hAnsi="Calibri" w:cs="Calibri"/>
-                <w:lang/>
+              </w:rPr>
+            </w:pPr>
+            <w:r>
+              <w:rPr>
+                <w:rFonts w:ascii="Calibri" w:hAnsi="Calibri" w:cs="Calibri"/>
               </w:rPr>
               <w:t>add  fail and success pages</w:t>
             </w:r>
@@ -1877,12 +1743,6 @@
         </w:tc>
       </w:tr>
       <w:tr>
-        <w:tblPrEx>
-          <w:tblCellMar>
-            <w:top w:w="0" w:type="dxa"/>
-            <w:bottom w:w="0" w:type="dxa"/>
-          </w:tblCellMar>
-        </w:tblPrEx>
         <w:trPr>
           <w:trHeight w:val="315"/>
         </w:trPr>
@@ -1905,7 +1765,6 @@
               <w:spacing w:after="0" w:line="240" w:lineRule="auto"/>
               <w:rPr>
                 <w:rFonts w:ascii="Calibri" w:hAnsi="Calibri" w:cs="Calibri"/>
-                <w:lang/>
               </w:rPr>
             </w:pPr>
             <w:r>
@@ -1915,7 +1774,6 @@
                 <w:bCs/>
                 <w:sz w:val="28"/>
                 <w:szCs w:val="28"/>
-                <w:lang/>
               </w:rPr>
               <w:t>Technology</w:t>
             </w:r>
@@ -1940,15 +1798,13 @@
               <w:spacing w:after="0" w:line="240" w:lineRule="auto"/>
               <w:rPr>
                 <w:rFonts w:ascii="Calibri" w:hAnsi="Calibri" w:cs="Calibri"/>
-                <w:lang/>
-              </w:rPr>
-            </w:pPr>
-            <w:r>
-              <w:rPr>
-                <w:rFonts w:ascii="Calibri" w:hAnsi="Calibri" w:cs="Calibri"/>
-                <w:sz w:val="28"/>
-                <w:szCs w:val="28"/>
-                <w:lang/>
+              </w:rPr>
+            </w:pPr>
+            <w:r>
+              <w:rPr>
+                <w:rFonts w:ascii="Calibri" w:hAnsi="Calibri" w:cs="Calibri"/>
+                <w:sz w:val="28"/>
+                <w:szCs w:val="28"/>
               </w:rPr>
               <w:t>javascript,npm,node.js,jasone,mysqlatom</w:t>
             </w:r>
@@ -1964,7 +1820,6 @@
         <w:spacing w:after="0" w:line="240" w:lineRule="auto"/>
         <w:rPr>
           <w:rFonts w:ascii="Calibri" w:hAnsi="Calibri" w:cs="Calibri"/>
-          <w:lang/>
         </w:rPr>
       </w:pPr>
     </w:p>
@@ -1984,12 +1839,6 @@
         <w:gridCol w:w="8348"/>
       </w:tblGrid>
       <w:tr>
-        <w:tblPrEx>
-          <w:tblCellMar>
-            <w:top w:w="0" w:type="dxa"/>
-            <w:bottom w:w="0" w:type="dxa"/>
-          </w:tblCellMar>
-        </w:tblPrEx>
         <w:trPr>
           <w:trHeight w:val="300"/>
         </w:trPr>
@@ -2012,7 +1861,6 @@
               <w:spacing w:after="0" w:line="240" w:lineRule="auto"/>
               <w:rPr>
                 <w:rFonts w:ascii="Calibri" w:hAnsi="Calibri" w:cs="Calibri"/>
-                <w:lang/>
               </w:rPr>
             </w:pPr>
             <w:r>
@@ -2022,7 +1870,6 @@
                 <w:bCs/>
                 <w:sz w:val="28"/>
                 <w:szCs w:val="28"/>
-                <w:lang/>
               </w:rPr>
               <w:t>Project</w:t>
             </w:r>
@@ -2047,7 +1894,6 @@
               <w:spacing w:after="0" w:line="240" w:lineRule="auto"/>
               <w:rPr>
                 <w:rFonts w:ascii="Calibri" w:hAnsi="Calibri" w:cs="Calibri"/>
-                <w:lang/>
               </w:rPr>
             </w:pPr>
             <w:r>
@@ -2057,7 +1903,6 @@
                 <w:bCs/>
                 <w:sz w:val="28"/>
                 <w:szCs w:val="28"/>
-                <w:lang/>
               </w:rPr>
               <w:t>keeper app</w:t>
             </w:r>
@@ -2065,12 +1910,6 @@
         </w:tc>
       </w:tr>
       <w:tr>
-        <w:tblPrEx>
-          <w:tblCellMar>
-            <w:top w:w="0" w:type="dxa"/>
-            <w:bottom w:w="0" w:type="dxa"/>
-          </w:tblCellMar>
-        </w:tblPrEx>
         <w:trPr>
           <w:trHeight w:val="1"/>
         </w:trPr>
@@ -2093,7 +1932,6 @@
               <w:spacing w:after="0" w:line="240" w:lineRule="auto"/>
               <w:rPr>
                 <w:rFonts w:ascii="Calibri" w:hAnsi="Calibri" w:cs="Calibri"/>
-                <w:lang/>
               </w:rPr>
             </w:pPr>
             <w:r>
@@ -2103,7 +1941,6 @@
                 <w:bCs/>
                 <w:sz w:val="28"/>
                 <w:szCs w:val="28"/>
-                <w:lang/>
               </w:rPr>
               <w:t>Description</w:t>
             </w:r>
@@ -2132,13 +1969,11 @@
               <w:spacing w:after="0" w:line="240" w:lineRule="auto"/>
               <w:rPr>
                 <w:rFonts w:ascii="Calibri" w:hAnsi="Calibri" w:cs="Calibri"/>
-                <w:lang/>
-              </w:rPr>
-            </w:pPr>
-            <w:r>
-              <w:rPr>
-                <w:rFonts w:ascii="Calibri" w:hAnsi="Calibri" w:cs="Calibri"/>
-                <w:lang/>
+              </w:rPr>
+            </w:pPr>
+            <w:r>
+              <w:rPr>
+                <w:rFonts w:ascii="Calibri" w:hAnsi="Calibri" w:cs="Calibri"/>
               </w:rPr>
               <w:t>adding notes and content</w:t>
             </w:r>
@@ -2155,13 +1990,11 @@
               <w:spacing w:after="0" w:line="240" w:lineRule="auto"/>
               <w:rPr>
                 <w:rFonts w:ascii="Calibri" w:hAnsi="Calibri" w:cs="Calibri"/>
-                <w:lang/>
-              </w:rPr>
-            </w:pPr>
-            <w:r>
-              <w:rPr>
-                <w:rFonts w:ascii="Calibri" w:hAnsi="Calibri" w:cs="Calibri"/>
-                <w:lang/>
+              </w:rPr>
+            </w:pPr>
+            <w:r>
+              <w:rPr>
+                <w:rFonts w:ascii="Calibri" w:hAnsi="Calibri" w:cs="Calibri"/>
               </w:rPr>
               <w:t>delete notes</w:t>
             </w:r>
@@ -2169,12 +2002,6 @@
         </w:tc>
       </w:tr>
       <w:tr>
-        <w:tblPrEx>
-          <w:tblCellMar>
-            <w:top w:w="0" w:type="dxa"/>
-            <w:bottom w:w="0" w:type="dxa"/>
-          </w:tblCellMar>
-        </w:tblPrEx>
         <w:trPr>
           <w:trHeight w:val="315"/>
         </w:trPr>
@@ -2197,7 +2024,6 @@
               <w:spacing w:after="0" w:line="240" w:lineRule="auto"/>
               <w:rPr>
                 <w:rFonts w:ascii="Calibri" w:hAnsi="Calibri" w:cs="Calibri"/>
-                <w:lang/>
               </w:rPr>
             </w:pPr>
             <w:r>
@@ -2207,7 +2033,6 @@
                 <w:bCs/>
                 <w:sz w:val="28"/>
                 <w:szCs w:val="28"/>
-                <w:lang/>
               </w:rPr>
               <w:t>Technology</w:t>
             </w:r>
@@ -2232,15 +2057,13 @@
               <w:spacing w:after="0" w:line="240" w:lineRule="auto"/>
               <w:rPr>
                 <w:rFonts w:ascii="Calibri" w:hAnsi="Calibri" w:cs="Calibri"/>
-                <w:lang/>
-              </w:rPr>
-            </w:pPr>
-            <w:r>
-              <w:rPr>
-                <w:rFonts w:ascii="Calibri" w:hAnsi="Calibri" w:cs="Calibri"/>
-                <w:sz w:val="28"/>
-                <w:szCs w:val="28"/>
-                <w:lang/>
+              </w:rPr>
+            </w:pPr>
+            <w:r>
+              <w:rPr>
+                <w:rFonts w:ascii="Calibri" w:hAnsi="Calibri" w:cs="Calibri"/>
+                <w:sz w:val="28"/>
+                <w:szCs w:val="28"/>
               </w:rPr>
               <w:t>ES6,javascript,React framework,Github</w:t>
             </w:r>
@@ -2256,18 +2079,16 @@
         <w:spacing w:after="0" w:line="240" w:lineRule="auto"/>
         <w:rPr>
           <w:rFonts w:ascii="Calibri" w:hAnsi="Calibri" w:cs="Calibri"/>
-          <w:lang/>
-        </w:rPr>
-      </w:pPr>
-    </w:p>
-    <w:p>
-      <w:pPr>
-        <w:autoSpaceDE w:val="0"/>
-        <w:autoSpaceDN w:val="0"/>
-        <w:adjustRightInd w:val="0"/>
-        <w:rPr>
-          <w:rFonts w:ascii="Calibri" w:hAnsi="Calibri" w:cs="Calibri"/>
-          <w:lang/>
+        </w:rPr>
+      </w:pPr>
+    </w:p>
+    <w:p>
+      <w:pPr>
+        <w:autoSpaceDE w:val="0"/>
+        <w:autoSpaceDN w:val="0"/>
+        <w:adjustRightInd w:val="0"/>
+        <w:rPr>
+          <w:rFonts w:ascii="Calibri" w:hAnsi="Calibri" w:cs="Calibri"/>
         </w:rPr>
       </w:pPr>
     </w:p>

--- a/doc/ITresume.docx
+++ b/doc/ITresume.docx
@@ -250,14 +250,22 @@
               <w:t>WEB:</w:t>
             </w:r>
             <w:r>
+              <w:rPr>
+                <w:rFonts w:ascii="Calibri" w:hAnsi="Calibri" w:cs="Calibri"/>
+              </w:rPr>
               <w:t xml:space="preserve"> </w:t>
             </w:r>
             <w:r>
-              <w:rPr>
-                <w:rFonts w:ascii="Calibri" w:hAnsi="Calibri" w:cs="Calibri"/>
-              </w:rPr>
-              <w:t>https://binalpatel1.github.io/</w:t>
-            </w:r>
+              <w:t xml:space="preserve"> </w:t>
+            </w:r>
+            <w:hyperlink r:id="rId5" w:history="1">
+              <w:r>
+                <w:rPr>
+                  <w:rStyle w:val="Hyperlink"/>
+                </w:rPr>
+                <w:t>https://binalpatel1.github.io/</w:t>
+              </w:r>
+            </w:hyperlink>
           </w:p>
         </w:tc>
       </w:tr>
@@ -510,13 +518,63 @@
           <w:szCs w:val="28"/>
         </w:rPr>
       </w:pPr>
-      <w:r>
-        <w:rPr>
-          <w:rFonts w:ascii="Calibri" w:hAnsi="Calibri" w:cs="Calibri"/>
-          <w:sz w:val="28"/>
-          <w:szCs w:val="28"/>
-        </w:rPr>
-        <w:t>web core design certificate from northern Alberta ins. tech.(NAIT)2021</w:t>
+      <w:proofErr w:type="gramStart"/>
+      <w:r>
+        <w:rPr>
+          <w:rFonts w:ascii="Calibri" w:hAnsi="Calibri" w:cs="Calibri"/>
+          <w:sz w:val="28"/>
+          <w:szCs w:val="28"/>
+        </w:rPr>
+        <w:t>we</w:t>
+      </w:r>
+      <w:r>
+        <w:rPr>
+          <w:rFonts w:ascii="Calibri" w:hAnsi="Calibri" w:cs="Calibri"/>
+          <w:sz w:val="28"/>
+          <w:szCs w:val="28"/>
+        </w:rPr>
+        <w:t>b</w:t>
+      </w:r>
+      <w:proofErr w:type="gramEnd"/>
+      <w:r>
+        <w:rPr>
+          <w:rFonts w:ascii="Calibri" w:hAnsi="Calibri" w:cs="Calibri"/>
+          <w:sz w:val="28"/>
+          <w:szCs w:val="28"/>
+        </w:rPr>
+        <w:t xml:space="preserve"> core design certificate from Northern Alberta Institute of Technology </w:t>
+      </w:r>
+      <w:r>
+        <w:rPr>
+          <w:rFonts w:ascii="Calibri" w:hAnsi="Calibri" w:cs="Calibri"/>
+          <w:sz w:val="28"/>
+          <w:szCs w:val="28"/>
+        </w:rPr>
+        <w:t>(NAIT)</w:t>
+      </w:r>
+      <w:r>
+        <w:rPr>
+          <w:rFonts w:ascii="Calibri" w:hAnsi="Calibri" w:cs="Calibri"/>
+          <w:sz w:val="28"/>
+          <w:szCs w:val="28"/>
+        </w:rPr>
+        <w:t xml:space="preserve"> </w:t>
+      </w:r>
+      <w:r>
+        <w:rPr>
+          <w:rFonts w:ascii="Calibri" w:hAnsi="Calibri" w:cs="Calibri"/>
+          <w:sz w:val="28"/>
+          <w:szCs w:val="28"/>
+        </w:rPr>
+        <w:t>2021</w:t>
+      </w:r>
+      <w:r>
+        <w:rPr>
+          <w:rFonts w:ascii="Calibri" w:hAnsi="Calibri" w:cs="Calibri"/>
+          <w:sz w:val="28"/>
+          <w:szCs w:val="28"/>
+        </w:rPr>
+        <w:t>.</w:t>
       </w:r>
     </w:p>
     <w:p>
@@ -582,7 +640,15 @@
           <w:sz w:val="28"/>
           <w:szCs w:val="28"/>
         </w:rPr>
-        <w:t>java</w:t>
+        <w:t>J</w:t>
+      </w:r>
+      <w:r>
+        <w:rPr>
+          <w:rFonts w:ascii="Calibri" w:hAnsi="Calibri" w:cs="Calibri"/>
+          <w:sz w:val="28"/>
+          <w:szCs w:val="28"/>
+        </w:rPr>
+        <w:t>ava</w:t>
       </w:r>
     </w:p>
     <w:p>
@@ -607,7 +673,15 @@
           <w:sz w:val="28"/>
           <w:szCs w:val="28"/>
         </w:rPr>
-        <w:t>react</w:t>
+        <w:t>R</w:t>
+      </w:r>
+      <w:r>
+        <w:rPr>
+          <w:rFonts w:ascii="Calibri" w:hAnsi="Calibri" w:cs="Calibri"/>
+          <w:sz w:val="28"/>
+          <w:szCs w:val="28"/>
+        </w:rPr>
+        <w:t>eact</w:t>
       </w:r>
     </w:p>
     <w:p>
@@ -632,7 +706,15 @@
           <w:sz w:val="28"/>
           <w:szCs w:val="28"/>
         </w:rPr>
-        <w:t>bootstrap  framework</w:t>
+        <w:t>B</w:t>
+      </w:r>
+      <w:r>
+        <w:rPr>
+          <w:rFonts w:ascii="Calibri" w:hAnsi="Calibri" w:cs="Calibri"/>
+          <w:sz w:val="28"/>
+          <w:szCs w:val="28"/>
+        </w:rPr>
+        <w:t>ootstrap  framework</w:t>
       </w:r>
     </w:p>
     <w:p>
@@ -651,13 +733,49 @@
           <w:szCs w:val="28"/>
         </w:rPr>
       </w:pPr>
-      <w:r>
-        <w:rPr>
-          <w:rFonts w:ascii="Calibri" w:hAnsi="Calibri" w:cs="Calibri"/>
-          <w:sz w:val="28"/>
-          <w:szCs w:val="28"/>
-        </w:rPr>
-        <w:t xml:space="preserve">php,commandline,npm, node.js,jeson </w:t>
+      <w:proofErr w:type="spellStart"/>
+      <w:r>
+        <w:rPr>
+          <w:rFonts w:ascii="Calibri" w:hAnsi="Calibri" w:cs="Calibri"/>
+          <w:sz w:val="28"/>
+          <w:szCs w:val="28"/>
+        </w:rPr>
+        <w:t>PHP</w:t>
+      </w:r>
+      <w:r>
+        <w:rPr>
+          <w:rFonts w:ascii="Calibri" w:hAnsi="Calibri" w:cs="Calibri"/>
+          <w:sz w:val="28"/>
+          <w:szCs w:val="28"/>
+        </w:rPr>
+        <w:t>,commandline,npm</w:t>
+      </w:r>
+      <w:proofErr w:type="spellEnd"/>
+      <w:r>
+        <w:rPr>
+          <w:rFonts w:ascii="Calibri" w:hAnsi="Calibri" w:cs="Calibri"/>
+          <w:sz w:val="28"/>
+          <w:szCs w:val="28"/>
+        </w:rPr>
+        <w:t xml:space="preserve">, </w:t>
+      </w:r>
+      <w:proofErr w:type="spellStart"/>
+      <w:r>
+        <w:rPr>
+          <w:rFonts w:ascii="Calibri" w:hAnsi="Calibri" w:cs="Calibri"/>
+          <w:sz w:val="28"/>
+          <w:szCs w:val="28"/>
+        </w:rPr>
+        <w:t>node.js,jeson</w:t>
+      </w:r>
+      <w:proofErr w:type="spellEnd"/>
+      <w:r>
+        <w:rPr>
+          <w:rFonts w:ascii="Calibri" w:hAnsi="Calibri" w:cs="Calibri"/>
+          <w:sz w:val="28"/>
+          <w:szCs w:val="28"/>
+        </w:rPr>
+        <w:t xml:space="preserve"> </w:t>
       </w:r>
     </w:p>
     <w:p>
@@ -1010,23 +1128,54 @@
           <w:szCs w:val="28"/>
         </w:rPr>
       </w:pPr>
-      <w:proofErr w:type="gramStart"/>
-      <w:r>
-        <w:rPr>
-          <w:rFonts w:ascii="Calibri" w:hAnsi="Calibri" w:cs="Calibri"/>
-          <w:sz w:val="28"/>
-          <w:szCs w:val="28"/>
-        </w:rPr>
-        <w:t>webdevloper</w:t>
-      </w:r>
-      <w:proofErr w:type="gramEnd"/>
-      <w:r>
-        <w:rPr>
-          <w:rFonts w:ascii="Calibri" w:hAnsi="Calibri" w:cs="Calibri"/>
-          <w:sz w:val="28"/>
-          <w:szCs w:val="28"/>
-        </w:rPr>
-        <w:t xml:space="preserve"> trainee</w:t>
+      <w:r>
+        <w:rPr>
+          <w:rFonts w:ascii="Calibri" w:hAnsi="Calibri" w:cs="Calibri"/>
+          <w:sz w:val="28"/>
+          <w:szCs w:val="28"/>
+        </w:rPr>
+        <w:lastRenderedPageBreak/>
+        <w:t>W</w:t>
+      </w:r>
+      <w:r>
+        <w:rPr>
+          <w:rFonts w:ascii="Calibri" w:hAnsi="Calibri" w:cs="Calibri"/>
+          <w:sz w:val="28"/>
+          <w:szCs w:val="28"/>
+        </w:rPr>
+        <w:t>eb</w:t>
+      </w:r>
+      <w:r>
+        <w:rPr>
+          <w:rFonts w:ascii="Calibri" w:hAnsi="Calibri" w:cs="Calibri"/>
+          <w:sz w:val="28"/>
+          <w:szCs w:val="28"/>
+        </w:rPr>
+        <w:t xml:space="preserve"> </w:t>
+      </w:r>
+      <w:r>
+        <w:rPr>
+          <w:rFonts w:ascii="Calibri" w:hAnsi="Calibri" w:cs="Calibri"/>
+          <w:sz w:val="28"/>
+          <w:szCs w:val="28"/>
+        </w:rPr>
+        <w:t>dev</w:t>
+      </w:r>
+      <w:r>
+        <w:rPr>
+          <w:rFonts w:ascii="Calibri" w:hAnsi="Calibri" w:cs="Calibri"/>
+          <w:sz w:val="28"/>
+          <w:szCs w:val="28"/>
+        </w:rPr>
+        <w:t>e</w:t>
+      </w:r>
+      <w:r>
+        <w:rPr>
+          <w:rFonts w:ascii="Calibri" w:hAnsi="Calibri" w:cs="Calibri"/>
+          <w:sz w:val="28"/>
+          <w:szCs w:val="28"/>
+        </w:rPr>
+        <w:t>loper trainee</w:t>
       </w:r>
     </w:p>
     <w:p>
@@ -1048,7 +1197,6 @@
           <w:sz w:val="28"/>
           <w:szCs w:val="28"/>
         </w:rPr>
-        <w:lastRenderedPageBreak/>
         <w:t>Work as cashier 2020 to 2021(Edmonton Canada)</w:t>
       </w:r>
     </w:p>
@@ -2320,6 +2468,17 @@
     <w:uiPriority w:val="99"/>
     <w:semiHidden/>
     <w:unhideWhenUsed/>
+  </w:style>
+  <w:style w:type="character" w:styleId="Hyperlink">
+    <w:name w:val="Hyperlink"/>
+    <w:basedOn w:val="DefaultParagraphFont"/>
+    <w:uiPriority w:val="99"/>
+    <w:unhideWhenUsed/>
+    <w:rsid w:val="00F158F3"/>
+    <w:rPr>
+      <w:color w:val="0000FF" w:themeColor="hyperlink"/>
+      <w:u w:val="single"/>
+    </w:rPr>
   </w:style>
 </w:styles>
 </file>
